--- a/Algor/РГР/ргр алгор.docx
+++ b/Algor/РГР/ргр алгор.docx
@@ -955,10 +955,8 @@
                 <w:sz w:val="26"/>
                 <w:szCs w:val="26"/>
               </w:rPr>
-              <w:t>10</w:t>
+              <w:t>21</w:t>
             </w:r>
-            <w:bookmarkStart w:id="0" w:name="_GoBack"/>
-            <w:bookmarkEnd w:id="0"/>
             <w:r>
               <w:rPr>
                 <w:rFonts w:cs="Times New Roman"/>
@@ -3827,6 +3825,24 @@
         <w:br w:type="page"/>
       </w:r>
     </w:p>
+    <w:p>
+      <w:pPr>
+        <w:spacing w:after="0" w:line="240" w:lineRule="auto"/>
+        <w:jc w:val="center"/>
+        <w:rPr>
+          <w:b/>
+          <w:lang w:val="ru-RU"/>
+        </w:rPr>
+      </w:pPr>
+      <w:r>
+        <w:rPr>
+          <w:b/>
+          <w:lang w:val="ru-RU"/>
+        </w:rPr>
+        <w:lastRenderedPageBreak/>
+        <w:t>Содержание</w:t>
+      </w:r>
+    </w:p>
     <w:sdt>
       <w:sdtPr>
         <w:rPr>
@@ -3852,18 +3868,15 @@
         <w:p>
           <w:pPr>
             <w:pStyle w:val="a3"/>
+            <w:spacing w:before="0" w:line="240" w:lineRule="auto"/>
             <w:rPr>
-              <w:rFonts w:ascii="Times New Roman" w:hAnsi="Times New Roman" w:cs="Times New Roman"/>
-              <w:color w:val="000000" w:themeColor="text1"/>
+              <w:rFonts w:ascii="Times New Roman" w:eastAsiaTheme="minorHAnsi" w:hAnsi="Times New Roman" w:cstheme="minorBidi"/>
+              <w:color w:val="auto"/>
+              <w:sz w:val="28"/>
+              <w:szCs w:val="22"/>
+              <w:lang w:val="en-US" w:eastAsia="en-US"/>
             </w:rPr>
           </w:pPr>
-          <w:r>
-            <w:rPr>
-              <w:rFonts w:ascii="Times New Roman" w:hAnsi="Times New Roman" w:cs="Times New Roman"/>
-              <w:color w:val="000000" w:themeColor="text1"/>
-            </w:rPr>
-            <w:t>Оглавление</w:t>
-          </w:r>
         </w:p>
         <w:p>
           <w:pPr>
@@ -4333,7 +4346,8 @@
         <w:p>
           <w:pPr>
             <w:rPr>
-              <w:lang w:val="ru-RU"/>
+              <w:b/>
+              <w:bCs/>
             </w:rPr>
           </w:pPr>
           <w:r>
@@ -4385,27 +4399,74 @@
         <w:jc w:val="center"/>
         <w:rPr>
           <w:sz w:val="28"/>
-        </w:rPr>
-      </w:pPr>
-      <w:bookmarkStart w:id="1" w:name="_Toc155465130"/>
+          <w:szCs w:val="28"/>
+        </w:rPr>
+      </w:pPr>
+      <w:bookmarkStart w:id="0" w:name="_Toc155465130"/>
       <w:r>
         <w:rPr>
           <w:sz w:val="28"/>
+          <w:szCs w:val="28"/>
         </w:rPr>
         <w:lastRenderedPageBreak/>
         <w:t>Введение</w:t>
       </w:r>
-      <w:bookmarkEnd w:id="1"/>
+      <w:bookmarkEnd w:id="0"/>
     </w:p>
     <w:p>
       <w:pPr>
         <w:pStyle w:val="a9"/>
-      </w:pPr>
-      <w:r>
-        <w:t xml:space="preserve">Я занимаюсь программированием 4 месяца, </w:t>
-      </w:r>
-      <w:r>
-        <w:t>мало разбираюсь в этой сфере и знаю только один язык, но несмотря на это я уже знаю некоторые приёмы, и могу написать простую программу-игру. Я решил испробовать свои силы в написании игры, в которой нужно угадать загаданное компьютером число.</w:t>
+        <w:rPr>
+          <w:color w:val="auto"/>
+          <w:szCs w:val="26"/>
+          <w:shd w:val="clear" w:color="auto" w:fill="FFFFFF"/>
+        </w:rPr>
+      </w:pPr>
+      <w:r>
+        <w:rPr>
+          <w:szCs w:val="26"/>
+          <w:shd w:val="clear" w:color="auto" w:fill="FFFFFF"/>
+        </w:rPr>
+        <w:t xml:space="preserve">К 2020 году программирование настолько глубоко вошло в быт, что люди </w:t>
+      </w:r>
+      <w:r>
+        <w:rPr>
+          <w:color w:val="auto"/>
+          <w:szCs w:val="26"/>
+          <w:shd w:val="clear" w:color="auto" w:fill="FFFFFF"/>
+        </w:rPr>
+        <w:t>перестали замечать, как изменилась жизнь. Сотни тысяч привычных вещей не существовали бы без программирования или были бы гораздо менее удобными в использовании. Привычные бытовые приборы: микроволновая печь, стиральная машина — работают благодаря заложенным в них программам.</w:t>
+      </w:r>
+    </w:p>
+    <w:p>
+      <w:pPr>
+        <w:pStyle w:val="a9"/>
+        <w:rPr>
+          <w:color w:val="auto"/>
+          <w:sz w:val="32"/>
+        </w:rPr>
+      </w:pPr>
+      <w:r>
+        <w:rPr>
+          <w:color w:val="auto"/>
+          <w:szCs w:val="26"/>
+          <w:shd w:val="clear" w:color="auto" w:fill="FFFFFF"/>
+        </w:rPr>
+        <w:t>Наше время диктует новые условия буквально в каждой области деятельности. Если компания хочет облегчить жизнь себе и своим клиентам, обойти конкурентов, то будет внедрять компьютерные технологии. Музыкальная индустрия и кино, мультипликация и игры, мобильная связь, банковское дело, дизайн и журналистика — все области тесно переплетены с программированием и используют специальные программы на разных этапах работы.</w:t>
+      </w:r>
+    </w:p>
+    <w:p>
+      <w:pPr>
+        <w:pStyle w:val="a9"/>
+        <w:rPr>
+          <w:color w:val="auto"/>
+        </w:rPr>
+      </w:pPr>
+      <w:r>
+        <w:rPr>
+          <w:color w:val="auto"/>
+        </w:rPr>
+        <w:t>Я занимаюсь программированием 4 месяца, мало разбираюсь в этой сфере и знаю только один язык, но несмотря на это я уже знаю некоторые приёмы, и могу написать простую программу-игру. Я решил испробовать свои силы в написании игры, в которой нужно угадать загаданное компьютером число.</w:t>
       </w:r>
     </w:p>
     <w:p>
@@ -4415,7 +4476,6 @@
         <w:rPr>
           <w:rFonts w:cs="Times New Roman"/>
           <w:b/>
-          <w:color w:val="000000"/>
           <w:position w:val="6"/>
           <w:szCs w:val="28"/>
           <w:lang w:val="ru-RU"/>
@@ -4425,7 +4485,6 @@
         <w:rPr>
           <w:rFonts w:cs="Times New Roman"/>
           <w:b/>
-          <w:color w:val="000000"/>
           <w:position w:val="6"/>
           <w:szCs w:val="28"/>
           <w:lang w:val="ru-RU"/>
@@ -4440,12 +4499,14 @@
         <w:jc w:val="center"/>
         <w:rPr>
           <w:sz w:val="28"/>
-        </w:rPr>
-      </w:pPr>
-      <w:bookmarkStart w:id="2" w:name="_Toc155465131"/>
+          <w:szCs w:val="28"/>
+        </w:rPr>
+      </w:pPr>
+      <w:bookmarkStart w:id="1" w:name="_Toc155465131"/>
       <w:r>
         <w:rPr>
           <w:sz w:val="28"/>
+          <w:szCs w:val="28"/>
         </w:rPr>
         <w:lastRenderedPageBreak/>
         <w:t>Случайные числа</w:t>
@@ -4453,6 +4514,7 @@
       <w:r>
         <w:rPr>
           <w:sz w:val="28"/>
+          <w:szCs w:val="28"/>
         </w:rPr>
         <w:t xml:space="preserve">. Класс </w:t>
       </w:r>
@@ -4460,300 +4522,252 @@
       <w:r>
         <w:rPr>
           <w:sz w:val="28"/>
+          <w:szCs w:val="28"/>
         </w:rPr>
         <w:t>Random</w:t>
       </w:r>
-      <w:bookmarkEnd w:id="2"/>
+      <w:bookmarkEnd w:id="1"/>
       <w:proofErr w:type="spellEnd"/>
     </w:p>
     <w:p>
       <w:pPr>
         <w:pStyle w:val="a9"/>
         <w:rPr>
+          <w:color w:val="auto"/>
+          <w:shd w:val="clear" w:color="auto" w:fill="FFFFFF"/>
+        </w:rPr>
+      </w:pPr>
+      <w:r>
+        <w:rPr>
+          <w:color w:val="auto"/>
+          <w:shd w:val="clear" w:color="auto" w:fill="FFFFFF"/>
+        </w:rPr>
+        <w:t>Представляет генератор псевдослучайных чисел, то есть алгоритм, который генерирует последовательность чисел, отвечающую определенным статистическим критериям случайности.</w:t>
+      </w:r>
+    </w:p>
+    <w:p>
+      <w:pPr>
+        <w:pStyle w:val="a9"/>
+        <w:rPr>
           <w:b/>
-        </w:rPr>
-      </w:pPr>
-      <w:r>
-        <w:rPr>
+          <w:color w:val="auto"/>
+          <w:lang w:val="en-US"/>
+        </w:rPr>
+      </w:pPr>
+      <w:proofErr w:type="gramStart"/>
+      <w:r>
+        <w:rPr>
+          <w:color w:val="auto"/>
           <w:shd w:val="clear" w:color="auto" w:fill="FFFFFF"/>
-        </w:rPr>
-        <w:t>Представляет генератор псевдослучайных чисел, то есть алгоритм, который генерирует последовательность чисел, отвечающую определенным статистическим критериям случайности.</w:t>
+          <w:lang w:val="en-US"/>
+        </w:rPr>
+        <w:t>public</w:t>
+      </w:r>
+      <w:proofErr w:type="gramEnd"/>
+      <w:r>
+        <w:rPr>
+          <w:color w:val="auto"/>
+          <w:shd w:val="clear" w:color="auto" w:fill="FFFFFF"/>
+          <w:lang w:val="en-US"/>
+        </w:rPr>
+        <w:t xml:space="preserve"> class Random</w:t>
       </w:r>
       <w:r>
         <w:rPr>
           <w:b/>
+          <w:color w:val="auto"/>
+          <w:lang w:val="en-US"/>
         </w:rPr>
         <w:t xml:space="preserve"> </w:t>
       </w:r>
     </w:p>
     <w:p>
       <w:pPr>
-        <w:spacing w:after="0" w:line="240" w:lineRule="auto"/>
-        <w:jc w:val="both"/>
+        <w:pStyle w:val="a9"/>
+        <w:rPr>
+          <w:rFonts w:eastAsia="Times New Roman"/>
+          <w:color w:val="auto"/>
+          <w:lang w:val="en-US" w:eastAsia="ru-RU"/>
+        </w:rPr>
+      </w:pPr>
+      <w:r>
+        <w:rPr>
+          <w:rFonts w:eastAsia="Times New Roman"/>
+          <w:color w:val="auto"/>
+          <w:lang w:eastAsia="ru-RU"/>
+        </w:rPr>
+        <w:t>Наследование</w:t>
+      </w:r>
+      <w:r>
+        <w:rPr>
+          <w:rFonts w:eastAsia="Times New Roman"/>
+          <w:color w:val="auto"/>
+          <w:lang w:val="en-US" w:eastAsia="ru-RU"/>
+        </w:rPr>
+        <w:t xml:space="preserve"> - Object → Random</w:t>
+      </w:r>
+    </w:p>
+    <w:p>
+      <w:pPr>
+        <w:pStyle w:val="a9"/>
+        <w:rPr>
+          <w:rFonts w:eastAsia="Times New Roman"/>
+          <w:color w:val="auto"/>
+          <w:lang w:val="en-US" w:eastAsia="ru-RU"/>
+        </w:rPr>
+      </w:pPr>
+      <w:r>
+        <w:rPr>
+          <w:rFonts w:eastAsia="Times New Roman"/>
+          <w:color w:val="auto"/>
+          <w:lang w:eastAsia="ru-RU"/>
+        </w:rPr>
+        <w:t>Пространство</w:t>
+      </w:r>
+      <w:r>
+        <w:rPr>
+          <w:rFonts w:eastAsia="Times New Roman"/>
+          <w:color w:val="auto"/>
+          <w:lang w:val="en-US" w:eastAsia="ru-RU"/>
+        </w:rPr>
+        <w:t xml:space="preserve"> </w:t>
+      </w:r>
+      <w:r>
+        <w:rPr>
+          <w:rFonts w:eastAsia="Times New Roman"/>
+          <w:color w:val="auto"/>
+          <w:lang w:eastAsia="ru-RU"/>
+        </w:rPr>
+        <w:t>имен</w:t>
+      </w:r>
+      <w:r>
+        <w:rPr>
+          <w:rFonts w:eastAsia="Times New Roman"/>
+          <w:color w:val="auto"/>
+          <w:lang w:val="en-US" w:eastAsia="ru-RU"/>
+        </w:rPr>
+        <w:t>: System</w:t>
+      </w:r>
+    </w:p>
+    <w:p>
+      <w:pPr>
+        <w:pStyle w:val="a9"/>
         <w:rPr>
           <w:rStyle w:val="hljs-title"/>
-          <w:rFonts w:ascii="Consolas" w:hAnsi="Consolas"/>
-          <w:color w:val="006881"/>
-          <w:sz w:val="24"/>
-          <w:szCs w:val="21"/>
-          <w:shd w:val="clear" w:color="auto" w:fill="F2F2F2"/>
-        </w:rPr>
-      </w:pPr>
-      <w:proofErr w:type="gramStart"/>
-      <w:r>
-        <w:rPr>
-          <w:rStyle w:val="hljs-keyword"/>
-          <w:rFonts w:ascii="Consolas" w:hAnsi="Consolas"/>
-          <w:color w:val="0101FD"/>
-          <w:sz w:val="24"/>
-          <w:szCs w:val="21"/>
-          <w:shd w:val="clear" w:color="auto" w:fill="F2F2F2"/>
-        </w:rPr>
-        <w:t>publi</w:t>
-      </w:r>
-      <w:r>
-        <w:rPr>
-          <w:rStyle w:val="hljs-keyword"/>
-          <w:rFonts w:ascii="Consolas" w:hAnsi="Consolas"/>
-          <w:color w:val="0101FD"/>
-          <w:sz w:val="24"/>
-          <w:szCs w:val="21"/>
-          <w:shd w:val="clear" w:color="auto" w:fill="F2F2F2"/>
-        </w:rPr>
-        <w:t>c</w:t>
-      </w:r>
-      <w:proofErr w:type="gramEnd"/>
-      <w:r>
-        <w:rPr>
-          <w:rFonts w:ascii="Consolas" w:hAnsi="Consolas"/>
-          <w:color w:val="161616"/>
-          <w:sz w:val="24"/>
-          <w:szCs w:val="21"/>
-          <w:shd w:val="clear" w:color="auto" w:fill="F2F2F2"/>
-        </w:rPr>
-        <w:t xml:space="preserve"> </w:t>
-      </w:r>
-      <w:r>
-        <w:rPr>
-          <w:rStyle w:val="hljs-keyword"/>
-          <w:rFonts w:ascii="Consolas" w:hAnsi="Consolas"/>
-          <w:color w:val="0101FD"/>
-          <w:sz w:val="24"/>
-          <w:szCs w:val="21"/>
-          <w:shd w:val="clear" w:color="auto" w:fill="F2F2F2"/>
-        </w:rPr>
-        <w:t>class</w:t>
-      </w:r>
-      <w:r>
-        <w:rPr>
-          <w:rFonts w:ascii="Consolas" w:hAnsi="Consolas"/>
-          <w:color w:val="161616"/>
-          <w:sz w:val="24"/>
-          <w:szCs w:val="21"/>
-          <w:shd w:val="clear" w:color="auto" w:fill="F2F2F2"/>
-        </w:rPr>
-        <w:t xml:space="preserve"> </w:t>
-      </w:r>
-      <w:r>
-        <w:rPr>
-          <w:rStyle w:val="hljs-title"/>
-          <w:rFonts w:ascii="Consolas" w:hAnsi="Consolas"/>
-          <w:color w:val="006881"/>
-          <w:sz w:val="24"/>
-          <w:szCs w:val="21"/>
-          <w:shd w:val="clear" w:color="auto" w:fill="F2F2F2"/>
+          <w:b/>
+          <w:color w:val="auto"/>
+          <w:lang w:val="en-US"/>
+        </w:rPr>
+      </w:pPr>
+      <w:r>
+        <w:rPr>
+          <w:rFonts w:eastAsia="Times New Roman"/>
+          <w:color w:val="auto"/>
+          <w:lang w:eastAsia="ru-RU"/>
+        </w:rPr>
+        <w:t>Сборка</w:t>
+      </w:r>
+      <w:r>
+        <w:rPr>
+          <w:rFonts w:eastAsia="Times New Roman"/>
+          <w:color w:val="auto"/>
+          <w:lang w:val="en-US" w:eastAsia="ru-RU"/>
+        </w:rPr>
+        <w:t>: System.Runtime.dll</w:t>
+      </w:r>
+    </w:p>
+    <w:p>
+      <w:pPr>
+        <w:pStyle w:val="a9"/>
+        <w:rPr>
+          <w:color w:val="auto"/>
+          <w:shd w:val="clear" w:color="auto" w:fill="FFFFFF"/>
+        </w:rPr>
+      </w:pPr>
+      <w:r>
+        <w:rPr>
+          <w:color w:val="auto"/>
+          <w:shd w:val="clear" w:color="auto" w:fill="FFFFFF"/>
+        </w:rPr>
+        <w:t>Псевдослучайные числа выбираются с одинаковой вероятностью из конечного набора чисел. Выбранные числа не являются полностью случайными, так как для их выбора используется математический алгоритм, но они достаточно случайны для практических целей. Текущая реализация </w:t>
+      </w:r>
+      <w:proofErr w:type="spellStart"/>
+      <w:r>
+        <w:rPr>
+          <w:color w:val="auto"/>
+        </w:rPr>
+        <w:fldChar w:fldCharType="begin"/>
+      </w:r>
+      <w:r>
+        <w:rPr>
+          <w:color w:val="auto"/>
+        </w:rPr>
+        <w:instrText xml:space="preserve"> HYPERLINK "https://learn.microsoft.com/ru-ru/dotnet/api/system.random?view=net-8.0" </w:instrText>
+      </w:r>
+      <w:r>
+        <w:rPr>
+          <w:color w:val="auto"/>
+        </w:rPr>
+        <w:fldChar w:fldCharType="separate"/>
+      </w:r>
+      <w:r>
+        <w:rPr>
+          <w:rStyle w:val="a8"/>
+          <w:color w:val="auto"/>
+          <w:shd w:val="clear" w:color="auto" w:fill="FFFFFF"/>
         </w:rPr>
         <w:t>Random</w:t>
       </w:r>
-    </w:p>
-    <w:p>
-      <w:pPr>
-        <w:shd w:val="clear" w:color="auto" w:fill="FFFFFF"/>
-        <w:spacing w:after="0" w:line="240" w:lineRule="auto"/>
-        <w:rPr>
-          <w:rFonts w:eastAsia="Times New Roman" w:cs="Times New Roman"/>
-          <w:color w:val="000000" w:themeColor="text1"/>
-          <w:szCs w:val="28"/>
-          <w:lang w:eastAsia="ru-RU"/>
-        </w:rPr>
-      </w:pPr>
-      <w:r>
-        <w:rPr>
-          <w:rFonts w:eastAsia="Times New Roman" w:cs="Times New Roman"/>
-          <w:color w:val="161616"/>
-          <w:szCs w:val="28"/>
-          <w:lang w:val="ru-RU" w:eastAsia="ru-RU"/>
-        </w:rPr>
-        <w:t>Наследование</w:t>
-      </w:r>
-      <w:r>
-        <w:rPr>
-          <w:rFonts w:eastAsia="Times New Roman" w:cs="Times New Roman"/>
-          <w:color w:val="161616"/>
-          <w:szCs w:val="28"/>
-          <w:lang w:eastAsia="ru-RU"/>
-        </w:rPr>
-        <w:t xml:space="preserve"> </w:t>
-      </w:r>
-      <w:r>
-        <w:rPr>
-          <w:rFonts w:eastAsia="Times New Roman" w:cs="Times New Roman"/>
-          <w:color w:val="000000" w:themeColor="text1"/>
-          <w:szCs w:val="28"/>
-          <w:lang w:eastAsia="ru-RU"/>
-        </w:rPr>
-        <w:t>- Object → Random</w:t>
-      </w:r>
-    </w:p>
-    <w:p>
-      <w:pPr>
-        <w:shd w:val="clear" w:color="auto" w:fill="FFFFFF"/>
-        <w:spacing w:after="0" w:line="240" w:lineRule="auto"/>
-        <w:rPr>
-          <w:rFonts w:eastAsia="Times New Roman" w:cs="Times New Roman"/>
-          <w:color w:val="000000" w:themeColor="text1"/>
-          <w:szCs w:val="28"/>
-          <w:lang w:eastAsia="ru-RU"/>
-        </w:rPr>
-      </w:pPr>
-      <w:r>
-        <w:rPr>
-          <w:rFonts w:eastAsia="Times New Roman" w:cs="Times New Roman"/>
-          <w:color w:val="000000" w:themeColor="text1"/>
-          <w:szCs w:val="28"/>
-          <w:lang w:val="ru-RU" w:eastAsia="ru-RU"/>
-        </w:rPr>
-        <w:t>Пространство</w:t>
-      </w:r>
-      <w:r>
-        <w:rPr>
-          <w:rFonts w:eastAsia="Times New Roman" w:cs="Times New Roman"/>
-          <w:color w:val="000000" w:themeColor="text1"/>
-          <w:szCs w:val="28"/>
-          <w:lang w:eastAsia="ru-RU"/>
-        </w:rPr>
-        <w:t xml:space="preserve"> </w:t>
-      </w:r>
-      <w:r>
-        <w:rPr>
-          <w:rFonts w:eastAsia="Times New Roman" w:cs="Times New Roman"/>
-          <w:color w:val="000000" w:themeColor="text1"/>
-          <w:szCs w:val="28"/>
-          <w:lang w:val="ru-RU" w:eastAsia="ru-RU"/>
-        </w:rPr>
-        <w:t>имен</w:t>
-      </w:r>
-      <w:r>
-        <w:rPr>
-          <w:rFonts w:eastAsia="Times New Roman" w:cs="Times New Roman"/>
-          <w:color w:val="000000" w:themeColor="text1"/>
-          <w:szCs w:val="28"/>
-          <w:lang w:eastAsia="ru-RU"/>
-        </w:rPr>
-        <w:t>: System</w:t>
-      </w:r>
-    </w:p>
-    <w:p>
-      <w:pPr>
-        <w:shd w:val="clear" w:color="auto" w:fill="FFFFFF"/>
-        <w:spacing w:after="0" w:line="240" w:lineRule="auto"/>
-        <w:rPr>
-          <w:rFonts w:eastAsia="Times New Roman" w:cs="Times New Roman"/>
-          <w:color w:val="000000" w:themeColor="text1"/>
-          <w:szCs w:val="28"/>
-          <w:lang w:eastAsia="ru-RU"/>
-        </w:rPr>
-      </w:pPr>
-      <w:r>
-        <w:rPr>
-          <w:rFonts w:eastAsia="Times New Roman" w:cs="Times New Roman"/>
-          <w:color w:val="000000" w:themeColor="text1"/>
-          <w:szCs w:val="28"/>
-          <w:lang w:val="ru-RU" w:eastAsia="ru-RU"/>
-        </w:rPr>
-        <w:t>Сборка</w:t>
-      </w:r>
-      <w:r>
-        <w:rPr>
-          <w:rFonts w:eastAsia="Times New Roman" w:cs="Times New Roman"/>
-          <w:color w:val="000000" w:themeColor="text1"/>
-          <w:szCs w:val="28"/>
-          <w:lang w:eastAsia="ru-RU"/>
-        </w:rPr>
-        <w:t>: System.Runtime.dll</w:t>
-      </w:r>
-    </w:p>
-    <w:p>
-      <w:pPr>
-        <w:spacing w:after="0" w:line="240" w:lineRule="auto"/>
-        <w:jc w:val="both"/>
-        <w:rPr>
-          <w:rStyle w:val="hljs-title"/>
-          <w:rFonts w:ascii="Consolas" w:hAnsi="Consolas"/>
-          <w:color w:val="006881"/>
-          <w:sz w:val="24"/>
-          <w:szCs w:val="21"/>
-          <w:shd w:val="clear" w:color="auto" w:fill="F2F2F2"/>
-        </w:rPr>
-      </w:pPr>
+      <w:proofErr w:type="spellEnd"/>
+      <w:r>
+        <w:rPr>
+          <w:color w:val="auto"/>
+        </w:rPr>
+        <w:fldChar w:fldCharType="end"/>
+      </w:r>
+      <w:r>
+        <w:rPr>
+          <w:color w:val="auto"/>
+          <w:shd w:val="clear" w:color="auto" w:fill="FFFFFF"/>
+        </w:rPr>
+        <w:t xml:space="preserve"> класса основана на измененной версии </w:t>
+      </w:r>
+      <w:proofErr w:type="spellStart"/>
+      <w:r>
+        <w:rPr>
+          <w:color w:val="auto"/>
+          <w:shd w:val="clear" w:color="auto" w:fill="FFFFFF"/>
+        </w:rPr>
+        <w:t>подтрактивного</w:t>
+      </w:r>
+      <w:proofErr w:type="spellEnd"/>
+      <w:r>
+        <w:rPr>
+          <w:color w:val="auto"/>
+          <w:shd w:val="clear" w:color="auto" w:fill="FFFFFF"/>
+        </w:rPr>
+        <w:t xml:space="preserve"> алгоритма генератора случайных чисел Дональда Е. Кнута.</w:t>
+      </w:r>
     </w:p>
     <w:p>
       <w:pPr>
         <w:pStyle w:val="a9"/>
         <w:rPr>
           <w:b/>
-        </w:rPr>
-      </w:pPr>
-      <w:r>
-        <w:rPr>
+          <w:color w:val="auto"/>
+        </w:rPr>
+      </w:pPr>
+      <w:r>
+        <w:rPr>
+          <w:color w:val="auto"/>
           <w:shd w:val="clear" w:color="auto" w:fill="FFFFFF"/>
         </w:rPr>
-        <w:t>Псевдослучайные числа выбираются с одинаковой вероятностью из конечного набора чисел. Выбранные числа не являются полностью случайными, так как для их выбора используется математический алгоритм, но они достаточно случайны для практических целей. Текущая реализация </w:t>
-      </w:r>
-      <w:proofErr w:type="spellStart"/>
-      <w:r>
-        <w:fldChar w:fldCharType="begin"/>
-      </w:r>
-      <w:r>
-        <w:instrText xml:space="preserve"> HYPERLINK "https://learn.microsoft.com/ru-ru/dotnet/api/system.random?view=net-8.0" </w:instrText>
-      </w:r>
-      <w:r>
-        <w:fldChar w:fldCharType="separate"/>
-      </w:r>
-      <w:r>
-        <w:rPr>
-          <w:rStyle w:val="a8"/>
-          <w:shd w:val="clear" w:color="auto" w:fill="FFFFFF"/>
-        </w:rPr>
-        <w:t>Random</w:t>
-      </w:r>
-      <w:proofErr w:type="spellEnd"/>
-      <w:r>
-        <w:fldChar w:fldCharType="end"/>
-      </w:r>
-      <w:r>
-        <w:rPr>
-          <w:shd w:val="clear" w:color="auto" w:fill="FFFFFF"/>
-        </w:rPr>
-        <w:t xml:space="preserve"> класса основана на измененной версии </w:t>
-      </w:r>
-      <w:proofErr w:type="spellStart"/>
-      <w:r>
-        <w:rPr>
-          <w:shd w:val="clear" w:color="auto" w:fill="FFFFFF"/>
-        </w:rPr>
-        <w:t>подтрактивного</w:t>
-      </w:r>
-      <w:proofErr w:type="spellEnd"/>
-      <w:r>
-        <w:rPr>
-          <w:shd w:val="clear" w:color="auto" w:fill="FFFFFF"/>
-        </w:rPr>
-        <w:t xml:space="preserve"> алгоритма генератора случайных чисел Дональда Е. Кнута.</w:t>
+        <w:t>Я выбрал этот класс для реализации данной задачи, так как он прост в использовании, и все механизмы встроены в среду программирования. Напоминаю, моя задача – написать игру, в которой нужно угадать число, случайно выбранное компьютером.</w:t>
       </w:r>
       <w:r>
         <w:rPr>
           <w:b/>
+          <w:color w:val="auto"/>
         </w:rPr>
         <w:br w:type="page"/>
       </w:r>
@@ -4765,61 +4779,99 @@
         <w:jc w:val="center"/>
         <w:rPr>
           <w:sz w:val="28"/>
-        </w:rPr>
-      </w:pPr>
-      <w:bookmarkStart w:id="3" w:name="_Toc155465132"/>
+          <w:szCs w:val="28"/>
+        </w:rPr>
+      </w:pPr>
+      <w:bookmarkStart w:id="2" w:name="_Toc155465132"/>
       <w:r>
         <w:rPr>
           <w:sz w:val="28"/>
+          <w:szCs w:val="28"/>
         </w:rPr>
         <w:lastRenderedPageBreak/>
         <w:t>Разработка кода</w:t>
       </w:r>
-      <w:bookmarkEnd w:id="3"/>
+      <w:bookmarkEnd w:id="2"/>
     </w:p>
     <w:p>
       <w:pPr>
         <w:pStyle w:val="a9"/>
-      </w:pPr>
-      <w:r>
+        <w:rPr>
+          <w:color w:val="auto"/>
+        </w:rPr>
+      </w:pPr>
+      <w:r>
+        <w:rPr>
+          <w:color w:val="auto"/>
+        </w:rPr>
         <w:t xml:space="preserve">Код выполнен в среде </w:t>
       </w:r>
       <w:proofErr w:type="spellStart"/>
       <w:r>
+        <w:rPr>
+          <w:color w:val="auto"/>
+        </w:rPr>
         <w:t>Visual</w:t>
       </w:r>
       <w:proofErr w:type="spellEnd"/>
       <w:r>
+        <w:rPr>
+          <w:color w:val="auto"/>
+        </w:rPr>
         <w:t xml:space="preserve"> </w:t>
       </w:r>
       <w:proofErr w:type="spellStart"/>
       <w:r>
+        <w:rPr>
+          <w:color w:val="auto"/>
+        </w:rPr>
         <w:t>Studio</w:t>
       </w:r>
       <w:proofErr w:type="spellEnd"/>
       <w:r>
-        <w:t xml:space="preserve"> 2022 </w:t>
-      </w:r>
-      <w:r>
-        <w:t>на языке C</w:t>
-      </w:r>
-      <w:r>
-        <w:t>#.</w:t>
+        <w:rPr>
+          <w:color w:val="auto"/>
+        </w:rPr>
+        <w:t xml:space="preserve"> 2022 на языке C#.</w:t>
       </w:r>
     </w:p>
     <w:p>
       <w:pPr>
         <w:pStyle w:val="a9"/>
-      </w:pPr>
-      <w:r>
-        <w:t>Вначале пользователем определяются диапазон и количество попыток – на вход подаются 2 числа. Далее запускается цикл угадываний, в зависимости от количества попыток – если ограничений нет, то угадываем, сколько хотим; в ограниченном варианте я решил разнообразить игру и добавить подсказки в виде фраз «Теплее» и «Холоднее». В случае победы игра завершается с соответствующим сообщением; в версии с ограниченными попытками также можно проиграть, и в таком случае игра завершается с соответствующим печальным сообщением.</w:t>
+        <w:rPr>
+          <w:color w:val="auto"/>
+        </w:rPr>
+      </w:pPr>
+      <w:r>
+        <w:rPr>
+          <w:color w:val="auto"/>
+        </w:rPr>
+        <w:t xml:space="preserve">Вначале пользователем определяются диапазон и количество попыток – на вход подаются 2 числа. Далее запускается цикл угадываний, в зависимости от количества попыток – если ограничений нет, то угадываем, сколько хотим; в ограниченном варианте я решил разнообразить игру и добавить подсказки в виде фраз «Теплее» и «Холоднее». </w:t>
+      </w:r>
+      <w:r>
+        <w:rPr>
+          <w:color w:val="auto"/>
+        </w:rPr>
+        <w:t xml:space="preserve">Каждый ход на консоль подается сообщение о том, меньше или больше предложенное пользователем число данного. </w:t>
+      </w:r>
+      <w:r>
+        <w:rPr>
+          <w:color w:val="auto"/>
+        </w:rPr>
+        <w:t>В случае победы игра завершается с соответствующим сообщением; в версии с ограниченными попытками также можно проиграть, и в таком случае игра завершается с соответствующим печальным сообщением.</w:t>
       </w:r>
     </w:p>
     <w:p>
       <w:pPr>
         <w:pStyle w:val="a9"/>
-      </w:pPr>
-      <w:r>
+        <w:rPr>
+          <w:color w:val="auto"/>
+        </w:rPr>
+      </w:pPr>
+      <w:r>
+        <w:rPr>
+          <w:color w:val="auto"/>
+        </w:rPr>
         <w:t>Ниже представлен сам код.</w:t>
       </w:r>
     </w:p>
@@ -6887,6 +6939,7 @@
           <w:sz w:val="24"/>
           <w:szCs w:val="24"/>
         </w:rPr>
+        <w:lastRenderedPageBreak/>
         <w:t xml:space="preserve">                        </w:t>
       </w:r>
       <w:proofErr w:type="spellStart"/>
@@ -6952,7 +7005,6 @@
           <w:sz w:val="24"/>
           <w:szCs w:val="24"/>
         </w:rPr>
-        <w:lastRenderedPageBreak/>
         <w:t xml:space="preserve">                        </w:t>
       </w:r>
       <w:proofErr w:type="gramStart"/>
@@ -8955,7 +9007,6 @@
     <w:p>
       <w:pPr>
         <w:spacing w:after="0" w:line="240" w:lineRule="auto"/>
-        <w:jc w:val="both"/>
         <w:rPr>
           <w:sz w:val="24"/>
           <w:szCs w:val="24"/>
@@ -9006,7 +9057,7 @@
           <w:sz w:val="28"/>
         </w:rPr>
       </w:pPr>
-      <w:bookmarkStart w:id="4" w:name="_Toc155465133"/>
+      <w:bookmarkStart w:id="3" w:name="_Toc155465133"/>
       <w:r>
         <w:rPr>
           <w:sz w:val="28"/>
@@ -9014,14 +9065,17 @@
         <w:lastRenderedPageBreak/>
         <w:t>Результаты</w:t>
       </w:r>
-      <w:bookmarkEnd w:id="4"/>
+      <w:bookmarkEnd w:id="3"/>
     </w:p>
     <w:p>
       <w:pPr>
         <w:pStyle w:val="a9"/>
       </w:pPr>
       <w:r>
-        <w:t>Далее представлены результаты нескольких раундов.</w:t>
+        <w:t>Далее представлен</w:t>
+      </w:r>
+      <w:r>
+        <w:t>ы результаты нескольких раундов (рисунки 1-3).</w:t>
       </w:r>
     </w:p>
     <w:p>
@@ -9068,7 +9122,7 @@
                     <pic:cNvPicPr/>
                   </pic:nvPicPr>
                   <pic:blipFill rotWithShape="1">
-                    <a:blip r:embed="rId7"/>
+                    <a:blip r:embed="rId8"/>
                     <a:srcRect l="34674" t="14785" r="14860" b="38348"/>
                     <a:stretch/>
                   </pic:blipFill>
@@ -9116,7 +9170,17 @@
           <w:szCs w:val="28"/>
           <w:lang w:val="ru-RU"/>
         </w:rPr>
-        <w:t>Рисунок 1 – ограничения по попыткам, победа</w:t>
+        <w:t>Рисунок 1 – О</w:t>
+      </w:r>
+      <w:r>
+        <w:rPr>
+          <w:rFonts w:cs="Times New Roman"/>
+          <w:color w:val="000000"/>
+          <w:position w:val="6"/>
+          <w:szCs w:val="28"/>
+          <w:lang w:val="ru-RU"/>
+        </w:rPr>
+        <w:t>граничения по попыткам, победа</w:t>
       </w:r>
     </w:p>
     <w:p>
@@ -9153,7 +9217,7 @@
                     <pic:cNvPicPr/>
                   </pic:nvPicPr>
                   <pic:blipFill rotWithShape="1">
-                    <a:blip r:embed="rId8"/>
+                    <a:blip r:embed="rId9"/>
                     <a:srcRect l="34815" t="15286" r="14861" b="46620"/>
                     <a:stretch/>
                   </pic:blipFill>
@@ -9201,7 +9265,17 @@
           <w:szCs w:val="28"/>
           <w:lang w:val="ru-RU"/>
         </w:rPr>
-        <w:t>Рисунок 2 – ограничения по попыткам, поражение</w:t>
+        <w:t>Рисунок 2 – О</w:t>
+      </w:r>
+      <w:r>
+        <w:rPr>
+          <w:rFonts w:cs="Times New Roman"/>
+          <w:color w:val="000000"/>
+          <w:position w:val="6"/>
+          <w:szCs w:val="28"/>
+          <w:lang w:val="ru-RU"/>
+        </w:rPr>
+        <w:t>граничения по попыткам, поражение</w:t>
       </w:r>
     </w:p>
     <w:p>
@@ -9238,7 +9312,7 @@
                     <pic:cNvPicPr/>
                   </pic:nvPicPr>
                   <pic:blipFill rotWithShape="1">
-                    <a:blip r:embed="rId9"/>
+                    <a:blip r:embed="rId10"/>
                     <a:srcRect l="34677" t="15037" r="14865" b="56647"/>
                     <a:stretch/>
                   </pic:blipFill>
@@ -9286,7 +9360,17 @@
           <w:szCs w:val="28"/>
           <w:lang w:val="ru-RU"/>
         </w:rPr>
-        <w:t>Рисунок 3 – без ограничений</w:t>
+        <w:t>Рисунок 3 – Б</w:t>
+      </w:r>
+      <w:r>
+        <w:rPr>
+          <w:rFonts w:cs="Times New Roman"/>
+          <w:color w:val="000000"/>
+          <w:position w:val="6"/>
+          <w:szCs w:val="28"/>
+          <w:lang w:val="ru-RU"/>
+        </w:rPr>
+        <w:t>ез ограничений</w:t>
       </w:r>
       <w:r>
         <w:rPr>
@@ -9309,7 +9393,7 @@
           <w:sz w:val="28"/>
         </w:rPr>
       </w:pPr>
-      <w:bookmarkStart w:id="5" w:name="_Toc155465134"/>
+      <w:bookmarkStart w:id="4" w:name="_Toc155465134"/>
       <w:r>
         <w:rPr>
           <w:sz w:val="28"/>
@@ -9317,6 +9401,8 @@
         <w:lastRenderedPageBreak/>
         <w:t>Заключение</w:t>
       </w:r>
+      <w:bookmarkStart w:id="5" w:name="_GoBack"/>
+      <w:bookmarkEnd w:id="4"/>
       <w:bookmarkEnd w:id="5"/>
     </w:p>
     <w:p>
@@ -9405,160 +9491,77 @@
     <w:p>
       <w:pPr>
         <w:pStyle w:val="a9"/>
+        <w:numPr>
+          <w:ilvl w:val="0"/>
+          <w:numId w:val="1"/>
+        </w:numPr>
+        <w:ind w:left="0" w:firstLine="709"/>
         <w:rPr>
           <w:rFonts w:eastAsiaTheme="majorEastAsia"/>
           <w:color w:val="auto"/>
           <w:position w:val="0"/>
           <w:szCs w:val="36"/>
-        </w:rPr>
-      </w:pPr>
-      <w:proofErr w:type="spellStart"/>
-      <w:r>
-        <w:t>Random</w:t>
-      </w:r>
-      <w:proofErr w:type="spellEnd"/>
-      <w:r>
+          <w:lang w:val="en-US"/>
+        </w:rPr>
+      </w:pPr>
+      <w:r>
+        <w:rPr>
+          <w:color w:val="auto"/>
+          <w:lang w:val="en-US"/>
+        </w:rPr>
+        <w:t xml:space="preserve">Random </w:t>
+      </w:r>
+      <w:r>
+        <w:rPr>
+          <w:color w:val="auto"/>
+        </w:rPr>
+        <w:t>Класс</w:t>
+      </w:r>
+      <w:r>
+        <w:rPr>
+          <w:color w:val="auto"/>
+          <w:lang w:val="en-US"/>
+        </w:rPr>
+        <w:t xml:space="preserve"> (System) | Microsoft Learn</w:t>
+      </w:r>
+      <w:r>
+        <w:rPr>
+          <w:color w:val="auto"/>
+          <w:lang w:val="en-US"/>
+        </w:rPr>
+        <w:t>.</w:t>
+      </w:r>
+      <w:r>
+        <w:rPr>
+          <w:color w:val="auto"/>
+          <w:lang w:val="en-US"/>
+        </w:rPr>
+        <w:t xml:space="preserve"> https://learn.microsoft.com/ru-ru/dotnet/api/system.random</w:t>
+      </w:r>
+      <w:r>
+        <w:rPr>
+          <w:color w:val="auto"/>
+          <w:lang w:val="en-US"/>
+        </w:rPr>
+        <w:t>.</w:t>
+      </w:r>
+      <w:r>
+        <w:rPr>
+          <w:color w:val="auto"/>
+          <w:lang w:val="en-US"/>
+        </w:rPr>
         <w:t xml:space="preserve"> </w:t>
       </w:r>
       <w:r>
-        <w:t>Класс</w:t>
-      </w:r>
-      <w:r>
-        <w:t xml:space="preserve"> (</w:t>
-      </w:r>
-      <w:proofErr w:type="spellStart"/>
-      <w:r>
-        <w:t>System</w:t>
-      </w:r>
-      <w:proofErr w:type="spellEnd"/>
-      <w:r>
-        <w:t xml:space="preserve">) | </w:t>
-      </w:r>
-      <w:proofErr w:type="spellStart"/>
-      <w:r>
-        <w:t>Microsoft</w:t>
-      </w:r>
-      <w:proofErr w:type="spellEnd"/>
-      <w:r>
-        <w:t xml:space="preserve"> </w:t>
-      </w:r>
-      <w:proofErr w:type="spellStart"/>
-      <w:r>
-        <w:t>Learn</w:t>
-      </w:r>
-      <w:proofErr w:type="spellEnd"/>
-      <w:r>
-        <w:t xml:space="preserve">; </w:t>
-      </w:r>
-      <w:r>
-        <w:rPr>
+        <w:rPr>
+          <w:color w:val="auto"/>
           <w:lang w:val="en-US"/>
         </w:rPr>
-        <w:t>https</w:t>
-      </w:r>
-      <w:r>
-        <w:t>://</w:t>
-      </w:r>
-      <w:r>
-        <w:rPr>
-          <w:lang w:val="en-US"/>
-        </w:rPr>
-        <w:t>learn</w:t>
-      </w:r>
-      <w:r>
-        <w:t>.</w:t>
-      </w:r>
-      <w:proofErr w:type="spellStart"/>
-      <w:r>
-        <w:rPr>
-          <w:lang w:val="en-US"/>
-        </w:rPr>
-        <w:t>microsoft</w:t>
-      </w:r>
-      <w:proofErr w:type="spellEnd"/>
-      <w:r>
-        <w:t>.</w:t>
-      </w:r>
-      <w:r>
-        <w:rPr>
-          <w:lang w:val="en-US"/>
-        </w:rPr>
-        <w:t>com</w:t>
-      </w:r>
-      <w:r>
-        <w:t>/</w:t>
-      </w:r>
-      <w:proofErr w:type="spellStart"/>
-      <w:r>
-        <w:rPr>
-          <w:lang w:val="en-US"/>
-        </w:rPr>
-        <w:t>ru</w:t>
-      </w:r>
-      <w:proofErr w:type="spellEnd"/>
-      <w:r>
-        <w:t>-</w:t>
-      </w:r>
-      <w:proofErr w:type="spellStart"/>
-      <w:r>
-        <w:rPr>
-          <w:lang w:val="en-US"/>
-        </w:rPr>
-        <w:t>ru</w:t>
-      </w:r>
-      <w:proofErr w:type="spellEnd"/>
-      <w:r>
-        <w:t>/</w:t>
-      </w:r>
-      <w:proofErr w:type="spellStart"/>
-      <w:r>
-        <w:rPr>
-          <w:lang w:val="en-US"/>
-        </w:rPr>
-        <w:t>dotnet</w:t>
-      </w:r>
-      <w:proofErr w:type="spellEnd"/>
-      <w:r>
-        <w:t>/</w:t>
-      </w:r>
-      <w:proofErr w:type="spellStart"/>
-      <w:r>
-        <w:rPr>
-          <w:lang w:val="en-US"/>
-        </w:rPr>
-        <w:t>api</w:t>
-      </w:r>
-      <w:proofErr w:type="spellEnd"/>
-      <w:r>
-        <w:t>/</w:t>
-      </w:r>
-      <w:r>
-        <w:rPr>
-          <w:lang w:val="en-US"/>
-        </w:rPr>
-        <w:t>system</w:t>
-      </w:r>
-      <w:r>
-        <w:t>.</w:t>
-      </w:r>
-      <w:r>
-        <w:rPr>
-          <w:lang w:val="en-US"/>
-        </w:rPr>
-        <w:t>random</w:t>
-      </w:r>
-      <w:r>
-        <w:t xml:space="preserve">; </w:t>
-      </w:r>
-      <w:r>
-        <w:t xml:space="preserve">дата обращения: </w:t>
-      </w:r>
-      <w:r>
         <w:t>06.01.2024.</w:t>
       </w:r>
     </w:p>
     <w:sectPr>
-      <w:footerReference w:type="default" r:id="rId10"/>
+      <w:footerReference w:type="default" r:id="rId11"/>
       <w:pgSz w:w="11906" w:h="16838"/>
       <w:pgMar w:top="1134" w:right="567" w:bottom="1134" w:left="1701" w:header="709" w:footer="709" w:gutter="0"/>
       <w:cols w:space="708"/>
@@ -9625,7 +9628,7 @@
             <w:noProof/>
             <w:lang w:val="ru-RU"/>
           </w:rPr>
-          <w:t>2</w:t>
+          <w:t>8</w:t>
         </w:r>
         <w:r>
           <w:fldChar w:fldCharType="end"/>
@@ -9664,6 +9667,100 @@
     </w:p>
   </w:footnote>
 </w:footnotes>
+</file>
+
+<file path=word/numbering.xml><?xml version="1.0" encoding="utf-8"?>
+<w:numbering xmlns:wpc="http://schemas.microsoft.com/office/word/2010/wordprocessingCanvas" xmlns:mc="http://schemas.openxmlformats.org/markup-compatibility/2006" xmlns:o="urn:schemas-microsoft-com:office:office" xmlns:r="http://schemas.openxmlformats.org/officeDocument/2006/relationships" xmlns:m="http://schemas.openxmlformats.org/officeDocument/2006/math" xmlns:v="urn:schemas-microsoft-com:vml" xmlns:wp14="http://schemas.microsoft.com/office/word/2010/wordprocessingDrawing" xmlns:wp="http://schemas.openxmlformats.org/drawingml/2006/wordprocessingDrawing" xmlns:w10="urn:schemas-microsoft-com:office:word" xmlns:w="http://schemas.openxmlformats.org/wordprocessingml/2006/main" xmlns:w14="http://schemas.microsoft.com/office/word/2010/wordml" xmlns:w15="http://schemas.microsoft.com/office/word/2012/wordml" xmlns:wpg="http://schemas.microsoft.com/office/word/2010/wordprocessingGroup" xmlns:wpi="http://schemas.microsoft.com/office/word/2010/wordprocessingInk" xmlns:wne="http://schemas.microsoft.com/office/word/2006/wordml" xmlns:wps="http://schemas.microsoft.com/office/word/2010/wordprocessingShape" mc:Ignorable="w14 w15 wp14">
+  <w:abstractNum w:abstractNumId="0">
+    <w:nsid w:val="2EB215F3"/>
+    <w:multiLevelType w:val="hybridMultilevel"/>
+    <w:tmpl w:val="70FC074A"/>
+    <w:lvl w:ilvl="0" w:tplc="0419000F">
+      <w:start w:val="1"/>
+      <w:numFmt w:val="decimal"/>
+      <w:lvlText w:val="%1."/>
+      <w:lvlJc w:val="left"/>
+      <w:pPr>
+        <w:ind w:left="1429" w:hanging="360"/>
+      </w:pPr>
+    </w:lvl>
+    <w:lvl w:ilvl="1" w:tplc="04190019" w:tentative="1">
+      <w:start w:val="1"/>
+      <w:numFmt w:val="lowerLetter"/>
+      <w:lvlText w:val="%2."/>
+      <w:lvlJc w:val="left"/>
+      <w:pPr>
+        <w:ind w:left="2149" w:hanging="360"/>
+      </w:pPr>
+    </w:lvl>
+    <w:lvl w:ilvl="2" w:tplc="0419001B" w:tentative="1">
+      <w:start w:val="1"/>
+      <w:numFmt w:val="lowerRoman"/>
+      <w:lvlText w:val="%3."/>
+      <w:lvlJc w:val="right"/>
+      <w:pPr>
+        <w:ind w:left="2869" w:hanging="180"/>
+      </w:pPr>
+    </w:lvl>
+    <w:lvl w:ilvl="3" w:tplc="0419000F" w:tentative="1">
+      <w:start w:val="1"/>
+      <w:numFmt w:val="decimal"/>
+      <w:lvlText w:val="%4."/>
+      <w:lvlJc w:val="left"/>
+      <w:pPr>
+        <w:ind w:left="3589" w:hanging="360"/>
+      </w:pPr>
+    </w:lvl>
+    <w:lvl w:ilvl="4" w:tplc="04190019" w:tentative="1">
+      <w:start w:val="1"/>
+      <w:numFmt w:val="lowerLetter"/>
+      <w:lvlText w:val="%5."/>
+      <w:lvlJc w:val="left"/>
+      <w:pPr>
+        <w:ind w:left="4309" w:hanging="360"/>
+      </w:pPr>
+    </w:lvl>
+    <w:lvl w:ilvl="5" w:tplc="0419001B" w:tentative="1">
+      <w:start w:val="1"/>
+      <w:numFmt w:val="lowerRoman"/>
+      <w:lvlText w:val="%6."/>
+      <w:lvlJc w:val="right"/>
+      <w:pPr>
+        <w:ind w:left="5029" w:hanging="180"/>
+      </w:pPr>
+    </w:lvl>
+    <w:lvl w:ilvl="6" w:tplc="0419000F" w:tentative="1">
+      <w:start w:val="1"/>
+      <w:numFmt w:val="decimal"/>
+      <w:lvlText w:val="%7."/>
+      <w:lvlJc w:val="left"/>
+      <w:pPr>
+        <w:ind w:left="5749" w:hanging="360"/>
+      </w:pPr>
+    </w:lvl>
+    <w:lvl w:ilvl="7" w:tplc="04190019" w:tentative="1">
+      <w:start w:val="1"/>
+      <w:numFmt w:val="lowerLetter"/>
+      <w:lvlText w:val="%8."/>
+      <w:lvlJc w:val="left"/>
+      <w:pPr>
+        <w:ind w:left="6469" w:hanging="360"/>
+      </w:pPr>
+    </w:lvl>
+    <w:lvl w:ilvl="8" w:tplc="0419001B" w:tentative="1">
+      <w:start w:val="1"/>
+      <w:numFmt w:val="lowerRoman"/>
+      <w:lvlText w:val="%9."/>
+      <w:lvlJc w:val="right"/>
+      <w:pPr>
+        <w:ind w:left="7189" w:hanging="180"/>
+      </w:pPr>
+    </w:lvl>
+  </w:abstractNum>
+  <w:num w:numId="1">
+    <w:abstractNumId w:val="0"/>
+  </w:num>
+</w:numbering>
 </file>
 
 <file path=word/styles.xml><?xml version="1.0" encoding="utf-8"?>
@@ -10577,7 +10674,7 @@
 </file>
 
 <file path=customXml/itemProps1.xml><?xml version="1.0" encoding="utf-8"?>
-<ds:datastoreItem xmlns:ds="http://schemas.openxmlformats.org/officeDocument/2006/customXml" ds:itemID="{2E0C0829-237A-431A-A44D-71F7934276D4}">
+<ds:datastoreItem xmlns:ds="http://schemas.openxmlformats.org/officeDocument/2006/customXml" ds:itemID="{F8556BBC-74FE-44BD-B4B2-B4F414648F48}">
   <ds:schemaRefs>
     <ds:schemaRef ds:uri="http://schemas.openxmlformats.org/officeDocument/2006/bibliography"/>
   </ds:schemaRefs>
